--- a/_site/assets/EmmaHudginsCV2021.docx
+++ b/_site/assets/EmmaHudginsCV2021.docx
@@ -188,6 +188,7 @@
               <w:t>Twitter/</w:t>
             </w:r>
             <w:proofErr w:type="spellStart"/>
+            <w:proofErr w:type="gramStart"/>
             <w:r>
               <w:rPr>
                 <w:rFonts w:ascii="Arial" w:hAnsi="Arial" w:cs="Arial"/>
@@ -210,6 +211,7 @@
               <w:t>:@</w:t>
             </w:r>
             <w:proofErr w:type="spellStart"/>
+            <w:proofErr w:type="gramEnd"/>
             <w:r>
               <w:rPr>
                 <w:rFonts w:ascii="Arial" w:hAnsi="Arial" w:cs="Arial"/>
@@ -385,7 +387,39 @@
                 <w:szCs w:val="22"/>
                 <w:lang w:bidi="en-US"/>
               </w:rPr>
-              <w:t>Carleton University (September 2020)</w:t>
+              <w:t xml:space="preserve">Carleton University (September </w:t>
+            </w:r>
+            <w:proofErr w:type="gramStart"/>
+            <w:r>
+              <w:rPr>
+                <w:rFonts w:ascii="Arial" w:hAnsi="Arial" w:cs="Arial"/>
+                <w:color w:val="000000"/>
+                <w:sz w:val="22"/>
+                <w:szCs w:val="22"/>
+                <w:lang w:bidi="en-US"/>
+              </w:rPr>
+              <w:t>2020</w:t>
+            </w:r>
+            <w:r>
+              <w:rPr>
+                <w:rFonts w:ascii="Arial" w:hAnsi="Arial" w:cs="Arial"/>
+                <w:color w:val="000000"/>
+                <w:sz w:val="22"/>
+                <w:szCs w:val="22"/>
+                <w:lang w:bidi="en-US"/>
+              </w:rPr>
+              <w:t xml:space="preserve">  –</w:t>
+            </w:r>
+            <w:proofErr w:type="gramEnd"/>
+            <w:r>
+              <w:rPr>
+                <w:rFonts w:ascii="Arial" w:hAnsi="Arial" w:cs="Arial"/>
+                <w:color w:val="000000"/>
+                <w:sz w:val="22"/>
+                <w:szCs w:val="22"/>
+                <w:lang w:bidi="en-US"/>
+              </w:rPr>
+              <w:t>)</w:t>
             </w:r>
           </w:p>
           <w:p>
@@ -930,7 +964,67 @@
                 <w:szCs w:val="22"/>
                 <w:lang w:bidi="en-US"/>
               </w:rPr>
-              <w:t xml:space="preserve">delineating the impacts caused by species across space and time, to more prescriptive analyses of optimal management practices to control invasive spread and limit economic losses. I am interested in uncovering broad generalities that emerge across species in spite of their idiosyncrasies, as a consequence of anthropogenic processes. My current study system is invasive forest pests, where human transport (via firewood and analogous mechanisms) is the main source of these largescale generalities. </w:t>
+              <w:t xml:space="preserve">delineating the impacts caused by species across space and time. My study system </w:t>
+            </w:r>
+            <w:r>
+              <w:rPr>
+                <w:rFonts w:ascii="Arial" w:hAnsi="Arial" w:cs="Arial"/>
+                <w:color w:val="000000"/>
+                <w:sz w:val="22"/>
+                <w:szCs w:val="22"/>
+                <w:lang w:bidi="en-US"/>
+              </w:rPr>
+              <w:t>wa</w:t>
+            </w:r>
+            <w:r>
+              <w:rPr>
+                <w:rFonts w:ascii="Arial" w:hAnsi="Arial" w:cs="Arial"/>
+                <w:color w:val="000000"/>
+                <w:sz w:val="22"/>
+                <w:szCs w:val="22"/>
+                <w:lang w:bidi="en-US"/>
+              </w:rPr>
+              <w:t xml:space="preserve">s invasive forest pests, where human transport (via firewood and analogous mechanisms) </w:t>
+            </w:r>
+            <w:r>
+              <w:rPr>
+                <w:rFonts w:ascii="Arial" w:hAnsi="Arial" w:cs="Arial"/>
+                <w:color w:val="000000"/>
+                <w:sz w:val="22"/>
+                <w:szCs w:val="22"/>
+                <w:lang w:bidi="en-US"/>
+              </w:rPr>
+              <w:t>leads to largescale</w:t>
+            </w:r>
+            <w:r>
+              <w:rPr>
+                <w:rFonts w:ascii="Arial" w:hAnsi="Arial" w:cs="Arial"/>
+                <w:color w:val="000000"/>
+                <w:sz w:val="22"/>
+                <w:szCs w:val="22"/>
+                <w:lang w:bidi="en-US"/>
+              </w:rPr>
+              <w:t xml:space="preserve"> generalities</w:t>
+            </w:r>
+            <w:r>
+              <w:rPr>
+                <w:rFonts w:ascii="Arial" w:hAnsi="Arial" w:cs="Arial"/>
+                <w:color w:val="000000"/>
+                <w:sz w:val="22"/>
+                <w:szCs w:val="22"/>
+                <w:lang w:bidi="en-US"/>
+              </w:rPr>
+              <w:t xml:space="preserve"> across species</w:t>
+            </w:r>
+            <w:r>
+              <w:rPr>
+                <w:rFonts w:ascii="Arial" w:hAnsi="Arial" w:cs="Arial"/>
+                <w:color w:val="000000"/>
+                <w:sz w:val="22"/>
+                <w:szCs w:val="22"/>
+                <w:lang w:bidi="en-US"/>
+              </w:rPr>
+              <w:t xml:space="preserve">. </w:t>
             </w:r>
           </w:p>
           <w:p>
@@ -1510,17 +1604,40 @@
                 <w:szCs w:val="22"/>
                 <w:lang w:bidi="en-US"/>
               </w:rPr>
-              <w:t xml:space="preserve">Independent Study Supervisor -  </w:t>
-            </w:r>
-            <w:r>
-              <w:rPr>
-                <w:rFonts w:ascii="Arial" w:hAnsi="Arial" w:cs="Arial"/>
-                <w:color w:val="000000"/>
-                <w:sz w:val="22"/>
-                <w:szCs w:val="22"/>
-                <w:lang w:bidi="en-US"/>
-              </w:rPr>
-              <w:t>ENSC 4901 – Directed Studies</w:t>
+              <w:t xml:space="preserve">Independent Study Supervisor </w:t>
+            </w:r>
+            <w:proofErr w:type="gramStart"/>
+            <w:r>
+              <w:rPr>
+                <w:rFonts w:ascii="Arial" w:hAnsi="Arial" w:cs="Arial"/>
+                <w:b/>
+                <w:color w:val="000000"/>
+                <w:sz w:val="22"/>
+                <w:szCs w:val="22"/>
+                <w:lang w:bidi="en-US"/>
+              </w:rPr>
+              <w:t xml:space="preserve">-  </w:t>
+            </w:r>
+            <w:r>
+              <w:rPr>
+                <w:rFonts w:ascii="Arial" w:hAnsi="Arial" w:cs="Arial"/>
+                <w:color w:val="000000"/>
+                <w:sz w:val="22"/>
+                <w:szCs w:val="22"/>
+                <w:lang w:bidi="en-US"/>
+              </w:rPr>
+              <w:t>ENSC</w:t>
+            </w:r>
+            <w:proofErr w:type="gramEnd"/>
+            <w:r>
+              <w:rPr>
+                <w:rFonts w:ascii="Arial" w:hAnsi="Arial" w:cs="Arial"/>
+                <w:color w:val="000000"/>
+                <w:sz w:val="22"/>
+                <w:szCs w:val="22"/>
+                <w:lang w:bidi="en-US"/>
+              </w:rPr>
+              <w:t xml:space="preserve"> 4901 – Directed Studies</w:t>
             </w:r>
             <w:r>
               <w:rPr>
@@ -1698,17 +1815,40 @@
                 <w:szCs w:val="22"/>
                 <w:lang w:bidi="en-US"/>
               </w:rPr>
-              <w:t xml:space="preserve">Mentor -  </w:t>
-            </w:r>
-            <w:r>
-              <w:rPr>
-                <w:rFonts w:ascii="Arial" w:hAnsi="Arial" w:cs="Arial"/>
-                <w:color w:val="000000"/>
-                <w:sz w:val="22"/>
-                <w:szCs w:val="22"/>
-                <w:lang w:bidi="en-US"/>
-              </w:rPr>
-              <w:t>BIOL 5512 – Advances in Applied Ecology</w:t>
+              <w:t xml:space="preserve">Mentor </w:t>
+            </w:r>
+            <w:proofErr w:type="gramStart"/>
+            <w:r>
+              <w:rPr>
+                <w:rFonts w:ascii="Arial" w:hAnsi="Arial" w:cs="Arial"/>
+                <w:b/>
+                <w:color w:val="000000"/>
+                <w:sz w:val="22"/>
+                <w:szCs w:val="22"/>
+                <w:lang w:bidi="en-US"/>
+              </w:rPr>
+              <w:t xml:space="preserve">-  </w:t>
+            </w:r>
+            <w:r>
+              <w:rPr>
+                <w:rFonts w:ascii="Arial" w:hAnsi="Arial" w:cs="Arial"/>
+                <w:color w:val="000000"/>
+                <w:sz w:val="22"/>
+                <w:szCs w:val="22"/>
+                <w:lang w:bidi="en-US"/>
+              </w:rPr>
+              <w:t>BIOL</w:t>
+            </w:r>
+            <w:proofErr w:type="gramEnd"/>
+            <w:r>
+              <w:rPr>
+                <w:rFonts w:ascii="Arial" w:hAnsi="Arial" w:cs="Arial"/>
+                <w:color w:val="000000"/>
+                <w:sz w:val="22"/>
+                <w:szCs w:val="22"/>
+                <w:lang w:bidi="en-US"/>
+              </w:rPr>
+              <w:t xml:space="preserve"> 5512 – Advances in Applied Ecology</w:t>
             </w:r>
             <w:r>
               <w:rPr>
@@ -1812,17 +1952,40 @@
                 <w:szCs w:val="22"/>
                 <w:lang w:bidi="en-US"/>
               </w:rPr>
-              <w:t xml:space="preserve">TA -  </w:t>
-            </w:r>
-            <w:r>
-              <w:rPr>
-                <w:rFonts w:ascii="Arial" w:hAnsi="Arial" w:cs="Arial"/>
-                <w:color w:val="000000"/>
-                <w:sz w:val="22"/>
-                <w:szCs w:val="22"/>
-                <w:lang w:bidi="en-US"/>
-              </w:rPr>
-              <w:t>BIOL 373 -</w:t>
+              <w:t xml:space="preserve">TA </w:t>
+            </w:r>
+            <w:proofErr w:type="gramStart"/>
+            <w:r>
+              <w:rPr>
+                <w:rFonts w:ascii="Arial" w:hAnsi="Arial" w:cs="Arial"/>
+                <w:b/>
+                <w:color w:val="000000"/>
+                <w:sz w:val="22"/>
+                <w:szCs w:val="22"/>
+                <w:lang w:bidi="en-US"/>
+              </w:rPr>
+              <w:t xml:space="preserve">-  </w:t>
+            </w:r>
+            <w:r>
+              <w:rPr>
+                <w:rFonts w:ascii="Arial" w:hAnsi="Arial" w:cs="Arial"/>
+                <w:color w:val="000000"/>
+                <w:sz w:val="22"/>
+                <w:szCs w:val="22"/>
+                <w:lang w:bidi="en-US"/>
+              </w:rPr>
+              <w:t>BIOL</w:t>
+            </w:r>
+            <w:proofErr w:type="gramEnd"/>
+            <w:r>
+              <w:rPr>
+                <w:rFonts w:ascii="Arial" w:hAnsi="Arial" w:cs="Arial"/>
+                <w:color w:val="000000"/>
+                <w:sz w:val="22"/>
+                <w:szCs w:val="22"/>
+                <w:lang w:bidi="en-US"/>
+              </w:rPr>
+              <w:t xml:space="preserve"> 373 -</w:t>
             </w:r>
             <w:r>
               <w:rPr>
@@ -1925,17 +2088,40 @@
                 <w:szCs w:val="22"/>
                 <w:lang w:bidi="en-US"/>
               </w:rPr>
-              <w:t xml:space="preserve">TA -  </w:t>
-            </w:r>
-            <w:r>
-              <w:rPr>
-                <w:rFonts w:ascii="Arial" w:hAnsi="Arial" w:cs="Arial"/>
-                <w:color w:val="000000"/>
-                <w:sz w:val="22"/>
-                <w:szCs w:val="22"/>
-                <w:lang w:bidi="en-US"/>
-              </w:rPr>
-              <w:t>ENVR 202 – The Evolving Earth (Winter 2015, 2016</w:t>
+              <w:t xml:space="preserve">TA </w:t>
+            </w:r>
+            <w:proofErr w:type="gramStart"/>
+            <w:r>
+              <w:rPr>
+                <w:rFonts w:ascii="Arial" w:hAnsi="Arial" w:cs="Arial"/>
+                <w:b/>
+                <w:color w:val="000000"/>
+                <w:sz w:val="22"/>
+                <w:szCs w:val="22"/>
+                <w:lang w:bidi="en-US"/>
+              </w:rPr>
+              <w:t xml:space="preserve">-  </w:t>
+            </w:r>
+            <w:r>
+              <w:rPr>
+                <w:rFonts w:ascii="Arial" w:hAnsi="Arial" w:cs="Arial"/>
+                <w:color w:val="000000"/>
+                <w:sz w:val="22"/>
+                <w:szCs w:val="22"/>
+                <w:lang w:bidi="en-US"/>
+              </w:rPr>
+              <w:t>ENVR</w:t>
+            </w:r>
+            <w:proofErr w:type="gramEnd"/>
+            <w:r>
+              <w:rPr>
+                <w:rFonts w:ascii="Arial" w:hAnsi="Arial" w:cs="Arial"/>
+                <w:color w:val="000000"/>
+                <w:sz w:val="22"/>
+                <w:szCs w:val="22"/>
+                <w:lang w:bidi="en-US"/>
+              </w:rPr>
+              <w:t xml:space="preserve"> 202 – The Evolving Earth (Winter 2015, 2016</w:t>
             </w:r>
             <w:r>
               <w:rPr>
@@ -2192,17 +2378,40 @@
                 <w:szCs w:val="22"/>
                 <w:lang w:bidi="en-US"/>
               </w:rPr>
-              <w:t xml:space="preserve">Dr. Eve McDonald-Madden Lab, University of Queensland (February 2018-May 2018)-  </w:t>
-            </w:r>
-            <w:r>
-              <w:rPr>
-                <w:rFonts w:ascii="Arial" w:hAnsi="Arial" w:cs="Arial"/>
-                <w:color w:val="000000"/>
-                <w:sz w:val="22"/>
-                <w:szCs w:val="22"/>
-                <w:lang w:bidi="en-US"/>
-              </w:rPr>
-              <w:t>Visiting Scholar</w:t>
+              <w:t>Dr. Eve McDonald-Madden Lab, University of Queensland (February 2018-May 2018)</w:t>
+            </w:r>
+            <w:proofErr w:type="gramStart"/>
+            <w:r>
+              <w:rPr>
+                <w:rFonts w:ascii="Arial" w:hAnsi="Arial" w:cs="Arial"/>
+                <w:b/>
+                <w:color w:val="000000"/>
+                <w:sz w:val="22"/>
+                <w:szCs w:val="22"/>
+                <w:lang w:bidi="en-US"/>
+              </w:rPr>
+              <w:t xml:space="preserve">-  </w:t>
+            </w:r>
+            <w:r>
+              <w:rPr>
+                <w:rFonts w:ascii="Arial" w:hAnsi="Arial" w:cs="Arial"/>
+                <w:color w:val="000000"/>
+                <w:sz w:val="22"/>
+                <w:szCs w:val="22"/>
+                <w:lang w:bidi="en-US"/>
+              </w:rPr>
+              <w:t>Visiting</w:t>
+            </w:r>
+            <w:proofErr w:type="gramEnd"/>
+            <w:r>
+              <w:rPr>
+                <w:rFonts w:ascii="Arial" w:hAnsi="Arial" w:cs="Arial"/>
+                <w:color w:val="000000"/>
+                <w:sz w:val="22"/>
+                <w:szCs w:val="22"/>
+                <w:lang w:bidi="en-US"/>
+              </w:rPr>
+              <w:t xml:space="preserve"> Scholar</w:t>
             </w:r>
           </w:p>
           <w:p>
@@ -2333,6 +2542,7 @@
               </w:rPr>
               <w:t>May 2012 – September 2015)</w:t>
             </w:r>
+            <w:proofErr w:type="gramStart"/>
             <w:r>
               <w:rPr>
                 <w:rFonts w:ascii="Arial" w:hAnsi="Arial" w:cs="Arial"/>
@@ -2359,7 +2569,17 @@
                 <w:sz w:val="22"/>
                 <w:szCs w:val="22"/>
               </w:rPr>
-              <w:t>Summer Student (3 NSERC USRAs)</w:t>
+              <w:t>Summer</w:t>
+            </w:r>
+            <w:proofErr w:type="gramEnd"/>
+            <w:r>
+              <w:rPr>
+                <w:rFonts w:ascii="Arial" w:hAnsi="Arial" w:cs="Arial"/>
+                <w:bCs/>
+                <w:sz w:val="22"/>
+                <w:szCs w:val="22"/>
+              </w:rPr>
+              <w:t xml:space="preserve"> Student (3 NSERC USRAs)</w:t>
             </w:r>
           </w:p>
           <w:p>
@@ -3077,7 +3297,19 @@
                 <w:szCs w:val="22"/>
                 <w:lang w:bidi="en-US"/>
               </w:rPr>
-              <w:t xml:space="preserve">STEMM Diversity @ McGill (September 2017-November 2017)0  </w:t>
+              <w:t>STEMM Diversity @ McGill (September 2017-November 2017)</w:t>
+            </w:r>
+            <w:proofErr w:type="gramStart"/>
+            <w:r>
+              <w:rPr>
+                <w:rFonts w:ascii="Arial" w:hAnsi="Arial" w:cs="Arial"/>
+                <w:b/>
+                <w:color w:val="000000"/>
+                <w:sz w:val="22"/>
+                <w:szCs w:val="22"/>
+                <w:lang w:bidi="en-US"/>
+              </w:rPr>
+              <w:t xml:space="preserve">0  </w:t>
             </w:r>
             <w:r>
               <w:rPr>
@@ -3090,6 +3322,7 @@
               </w:rPr>
               <w:t>Volunteer</w:t>
             </w:r>
+            <w:proofErr w:type="gramEnd"/>
           </w:p>
           <w:p>
             <w:pPr>
@@ -3205,6 +3438,7 @@
                 <w:szCs w:val="22"/>
                 <w:lang w:bidi="en-US"/>
               </w:rPr>
+              <w:lastRenderedPageBreak/>
               <w:t>Equity and Diversity Representative</w:t>
             </w:r>
           </w:p>
@@ -3357,6 +3591,36 @@
                 <w:szCs w:val="22"/>
                 <w:lang w:bidi="en-US"/>
               </w:rPr>
+              <w:t xml:space="preserve"> LaTeX</w:t>
+            </w:r>
+            <w:r>
+              <w:rPr>
+                <w:rFonts w:ascii="Arial" w:hAnsi="Arial" w:cs="Arial"/>
+                <w:color w:val="000000"/>
+                <w:sz w:val="22"/>
+                <w:szCs w:val="22"/>
+                <w:lang w:bidi="en-US"/>
+              </w:rPr>
+              <w:t xml:space="preserve"> </w:t>
+            </w:r>
+            <w:r>
+              <w:rPr>
+                <w:rFonts w:ascii="Arial" w:hAnsi="Arial" w:cs="Arial"/>
+                <w:color w:val="000000"/>
+                <w:sz w:val="22"/>
+                <w:szCs w:val="22"/>
+                <w:lang w:bidi="en-US"/>
+              </w:rPr>
+              <w:t>(good),</w:t>
+            </w:r>
+            <w:r>
+              <w:rPr>
+                <w:rFonts w:ascii="Arial" w:hAnsi="Arial" w:cs="Arial"/>
+                <w:color w:val="000000"/>
+                <w:sz w:val="22"/>
+                <w:szCs w:val="22"/>
+                <w:lang w:bidi="en-US"/>
+              </w:rPr>
               <w:t xml:space="preserve"> MATLAB (good),</w:t>
             </w:r>
             <w:r>
@@ -3419,7 +3683,27 @@
                 <w:szCs w:val="22"/>
                 <w:lang w:bidi="en-US"/>
               </w:rPr>
-              <w:t xml:space="preserve"> QGIS</w:t>
+              <w:t xml:space="preserve"> </w:t>
+            </w:r>
+            <w:r>
+              <w:rPr>
+                <w:rFonts w:ascii="Arial" w:hAnsi="Arial" w:cs="Arial"/>
+                <w:color w:val="000000"/>
+                <w:sz w:val="22"/>
+                <w:szCs w:val="22"/>
+                <w:lang w:bidi="en-US"/>
+              </w:rPr>
+              <w:t xml:space="preserve">GUROBI, </w:t>
+            </w:r>
+            <w:r>
+              <w:rPr>
+                <w:rFonts w:ascii="Arial" w:hAnsi="Arial" w:cs="Arial"/>
+                <w:color w:val="000000"/>
+                <w:sz w:val="22"/>
+                <w:szCs w:val="22"/>
+                <w:lang w:bidi="en-US"/>
+              </w:rPr>
+              <w:t>QGIS</w:t>
             </w:r>
             <w:r>
               <w:rPr>
@@ -3459,7 +3743,49 @@
                 <w:szCs w:val="22"/>
                 <w:lang w:bidi="en-US"/>
               </w:rPr>
-              <w:t>SAS, MATLAB, GitHub</w:t>
+              <w:t xml:space="preserve">SAS, MATLAB, </w:t>
+            </w:r>
+            <w:proofErr w:type="gramStart"/>
+            <w:r>
+              <w:rPr>
+                <w:rFonts w:ascii="Arial" w:hAnsi="Arial" w:cs="Arial"/>
+                <w:color w:val="000000"/>
+                <w:sz w:val="22"/>
+                <w:szCs w:val="22"/>
+                <w:lang w:bidi="en-US"/>
+              </w:rPr>
+              <w:t>Git</w:t>
+            </w:r>
+            <w:r>
+              <w:rPr>
+                <w:rFonts w:ascii="Arial" w:hAnsi="Arial" w:cs="Arial"/>
+                <w:color w:val="000000"/>
+                <w:sz w:val="22"/>
+                <w:szCs w:val="22"/>
+                <w:lang w:bidi="en-US"/>
+              </w:rPr>
+              <w:t>(</w:t>
+            </w:r>
+            <w:proofErr w:type="gramEnd"/>
+            <w:r>
+              <w:rPr>
+                <w:rFonts w:ascii="Arial" w:hAnsi="Arial" w:cs="Arial"/>
+                <w:color w:val="000000"/>
+                <w:sz w:val="22"/>
+                <w:szCs w:val="22"/>
+                <w:lang w:bidi="en-US"/>
+              </w:rPr>
+              <w:t>Hub</w:t>
+            </w:r>
+            <w:r>
+              <w:rPr>
+                <w:rFonts w:ascii="Arial" w:hAnsi="Arial" w:cs="Arial"/>
+                <w:color w:val="000000"/>
+                <w:sz w:val="22"/>
+                <w:szCs w:val="22"/>
+                <w:lang w:bidi="en-US"/>
+              </w:rPr>
+              <w:t>)</w:t>
             </w:r>
             <w:r>
               <w:rPr>
@@ -4025,7 +4351,31 @@
                 <w:szCs w:val="22"/>
                 <w:lang w:bidi="en-US"/>
               </w:rPr>
-              <w:t xml:space="preserve">, M .R., De Bona, S., &amp; </w:t>
+              <w:t xml:space="preserve">, </w:t>
+            </w:r>
+            <w:proofErr w:type="gramStart"/>
+            <w:r>
+              <w:rPr>
+                <w:rFonts w:ascii="Arial" w:hAnsi="Arial" w:cs="Arial"/>
+                <w:bCs/>
+                <w:color w:val="000000"/>
+                <w:sz w:val="22"/>
+                <w:szCs w:val="22"/>
+                <w:lang w:bidi="en-US"/>
+              </w:rPr>
+              <w:t>M .</w:t>
+            </w:r>
+            <w:proofErr w:type="gramEnd"/>
+            <w:r>
+              <w:rPr>
+                <w:rFonts w:ascii="Arial" w:hAnsi="Arial" w:cs="Arial"/>
+                <w:bCs/>
+                <w:color w:val="000000"/>
+                <w:sz w:val="22"/>
+                <w:szCs w:val="22"/>
+                <w:lang w:bidi="en-US"/>
+              </w:rPr>
+              <w:t xml:space="preserve">R., De Bona, S., &amp; </w:t>
             </w:r>
             <w:r>
               <w:rPr>
@@ -4160,7 +4510,20 @@
                 <w:szCs w:val="22"/>
                 <w:lang w:bidi="en-US"/>
               </w:rPr>
-              <w:t>Submitted. PNAS. Preprint</w:t>
+              <w:t>In prep.</w:t>
+            </w:r>
+            <w:r>
+              <w:rPr>
+                <w:rFonts w:ascii="Arial" w:hAnsi="Arial" w:cs="Arial"/>
+                <w:bCs/>
+                <w:i/>
+                <w:iCs/>
+                <w:color w:val="000000"/>
+                <w:sz w:val="22"/>
+                <w:szCs w:val="22"/>
+                <w:lang w:bidi="en-US"/>
+              </w:rPr>
+              <w:t xml:space="preserve"> Preprint</w:t>
             </w:r>
             <w:r>
               <w:rPr>
@@ -4271,6 +4634,7 @@
               <w:t xml:space="preserve">, </w:t>
             </w:r>
             <w:proofErr w:type="spellStart"/>
+            <w:proofErr w:type="gramStart"/>
             <w:r>
               <w:rPr>
                 <w:rFonts w:ascii="Arial" w:hAnsi="Arial" w:cs="Arial"/>
@@ -4305,6 +4669,7 @@
               </w:rPr>
               <w:t>.</w:t>
             </w:r>
+            <w:proofErr w:type="gramEnd"/>
             <w:r>
               <w:rPr>
                 <w:rFonts w:ascii="Arial" w:hAnsi="Arial" w:cs="Arial"/>
@@ -4464,7 +4829,7 @@
                 <w:szCs w:val="22"/>
                 <w:lang w:val="en-CA" w:bidi="en-US"/>
               </w:rPr>
-              <w:t>Submitted</w:t>
+              <w:t>In revision</w:t>
             </w:r>
             <w:r>
               <w:rPr>
@@ -4701,7 +5066,7 @@
                 <w:szCs w:val="22"/>
                 <w:lang w:val="en-CA" w:bidi="en-US"/>
               </w:rPr>
-              <w:t>Submitted</w:t>
+              <w:t>In review</w:t>
             </w:r>
             <w:r>
               <w:rPr>
@@ -4827,7 +5192,18 @@
                 <w:szCs w:val="22"/>
                 <w:lang w:val="en-CA" w:bidi="en-US"/>
               </w:rPr>
-              <w:t>, D. Hudgins, E.J.,</w:t>
+              <w:t xml:space="preserve">, D. </w:t>
+            </w:r>
+            <w:r>
+              <w:rPr>
+                <w:rFonts w:ascii="Arial" w:hAnsi="Arial" w:cs="Arial"/>
+                <w:b/>
+                <w:color w:val="000000"/>
+                <w:sz w:val="22"/>
+                <w:szCs w:val="22"/>
+                <w:lang w:val="en-CA" w:bidi="en-US"/>
+              </w:rPr>
+              <w:t>Hudgins, E.J.,</w:t>
             </w:r>
             <w:r>
               <w:rPr>
@@ -4954,7 +5330,31 @@
                 <w:szCs w:val="22"/>
                 <w:lang w:val="en-CA" w:bidi="en-US"/>
               </w:rPr>
-              <w:t xml:space="preserve">, C.,  &amp; </w:t>
+              <w:t>, C.</w:t>
+            </w:r>
+            <w:proofErr w:type="gramStart"/>
+            <w:r>
+              <w:rPr>
+                <w:rFonts w:ascii="Arial" w:hAnsi="Arial" w:cs="Arial"/>
+                <w:bCs/>
+                <w:color w:val="000000"/>
+                <w:sz w:val="22"/>
+                <w:szCs w:val="22"/>
+                <w:lang w:val="en-CA" w:bidi="en-US"/>
+              </w:rPr>
+              <w:t>,  &amp;</w:t>
+            </w:r>
+            <w:proofErr w:type="gramEnd"/>
+            <w:r>
+              <w:rPr>
+                <w:rFonts w:ascii="Arial" w:hAnsi="Arial" w:cs="Arial"/>
+                <w:bCs/>
+                <w:color w:val="000000"/>
+                <w:sz w:val="22"/>
+                <w:szCs w:val="22"/>
+                <w:lang w:val="en-CA" w:bidi="en-US"/>
+              </w:rPr>
+              <w:t xml:space="preserve"> </w:t>
             </w:r>
             <w:proofErr w:type="spellStart"/>
             <w:r>
@@ -5034,7 +5434,7 @@
                 <w:szCs w:val="22"/>
                 <w:lang w:val="en-CA" w:bidi="en-US"/>
               </w:rPr>
-              <w:t>Resubmitted</w:t>
+              <w:t>In press</w:t>
             </w:r>
             <w:r>
               <w:rPr>
@@ -5616,6 +6016,7 @@
                 <w:szCs w:val="22"/>
                 <w:lang w:bidi="en-US"/>
               </w:rPr>
+              <w:lastRenderedPageBreak/>
               <w:t>Hudgins, E.J.,</w:t>
             </w:r>
             <w:r>
@@ -7820,6 +8221,7 @@
               </w:rPr>
               <w:t xml:space="preserve"> Presented at the Ecology and Evolution Lunches series, Nov 23</w:t>
             </w:r>
+            <w:proofErr w:type="gramStart"/>
             <w:r>
               <w:rPr>
                 <w:rFonts w:ascii="Arial" w:hAnsi="Arial" w:cs="Arial"/>
@@ -7841,7 +8243,19 @@
                 <w:szCs w:val="22"/>
                 <w:lang w:bidi="en-US"/>
               </w:rPr>
-              <w:t xml:space="preserve"> , 2017. (Departmental invited seminar - Graduate work).</w:t>
+              <w:t xml:space="preserve"> ,</w:t>
+            </w:r>
+            <w:proofErr w:type="gramEnd"/>
+            <w:r>
+              <w:rPr>
+                <w:rFonts w:ascii="Arial" w:hAnsi="Arial" w:cs="Arial"/>
+                <w:bCs/>
+                <w:color w:val="000000"/>
+                <w:sz w:val="22"/>
+                <w:szCs w:val="22"/>
+                <w:lang w:bidi="en-US"/>
+              </w:rPr>
+              <w:t xml:space="preserve"> 2017. (Departmental invited seminar - Graduate work).</w:t>
             </w:r>
           </w:p>
           <w:p>
@@ -8359,6 +8773,7 @@
               <w:t xml:space="preserve">, 2015. (Provincial working group – </w:t>
             </w:r>
             <w:proofErr w:type="spellStart"/>
+            <w:proofErr w:type="gramStart"/>
             <w:r>
               <w:rPr>
                 <w:rFonts w:ascii="Arial" w:hAnsi="Arial" w:cs="Arial"/>
@@ -8371,6 +8786,7 @@
               <w:t>Honours</w:t>
             </w:r>
             <w:proofErr w:type="spellEnd"/>
+            <w:proofErr w:type="gramEnd"/>
             <w:r>
               <w:rPr>
                 <w:rFonts w:ascii="Arial" w:hAnsi="Arial" w:cs="Arial"/>
@@ -8498,6 +8914,7 @@
               <w:t xml:space="preserve">, 2015. (McGill Undergraduate Symposium – </w:t>
             </w:r>
             <w:proofErr w:type="spellStart"/>
+            <w:proofErr w:type="gramStart"/>
             <w:r>
               <w:rPr>
                 <w:rFonts w:ascii="Arial" w:hAnsi="Arial" w:cs="Arial"/>
@@ -8510,6 +8927,7 @@
               <w:t>Honours</w:t>
             </w:r>
             <w:proofErr w:type="spellEnd"/>
+            <w:proofErr w:type="gramEnd"/>
             <w:r>
               <w:rPr>
                 <w:rFonts w:ascii="Arial" w:hAnsi="Arial" w:cs="Arial"/>
@@ -9484,6 +9902,33 @@
                 <w:szCs w:val="22"/>
                 <w:lang w:bidi="en-US"/>
               </w:rPr>
+              <w:t>Carleton Student Development Theory in Higher Education Workshop (</w:t>
+            </w:r>
+          </w:p>
+          <w:p>
+            <w:pPr>
+              <w:widowControl w:val="0"/>
+              <w:autoSpaceDE w:val="0"/>
+              <w:autoSpaceDN w:val="0"/>
+              <w:adjustRightInd w:val="0"/>
+              <w:rPr>
+                <w:rFonts w:ascii="Arial" w:hAnsi="Arial" w:cs="Arial"/>
+                <w:bCs/>
+                <w:color w:val="000000"/>
+                <w:sz w:val="22"/>
+                <w:szCs w:val="22"/>
+                <w:lang w:bidi="en-US"/>
+              </w:rPr>
+            </w:pPr>
+            <w:r>
+              <w:rPr>
+                <w:rFonts w:ascii="Arial" w:hAnsi="Arial" w:cs="Arial"/>
+                <w:bCs/>
+                <w:color w:val="000000"/>
+                <w:sz w:val="22"/>
+                <w:szCs w:val="22"/>
+                <w:lang w:bidi="en-US"/>
+              </w:rPr>
               <w:t>Carleton Cross-Cultural Competency Workshop (April 20-21, 2021)</w:t>
             </w:r>
           </w:p>
@@ -9555,18 +10000,42 @@
                 <w:szCs w:val="22"/>
                 <w:lang w:bidi="en-US"/>
               </w:rPr>
-              <w:t xml:space="preserve"> Workshop </w:t>
-            </w:r>
-            <w:r>
-              <w:rPr>
-                <w:rFonts w:ascii="Arial" w:hAnsi="Arial" w:cs="Arial"/>
-                <w:bCs/>
-                <w:color w:val="000000"/>
-                <w:sz w:val="22"/>
-                <w:szCs w:val="22"/>
-                <w:lang w:bidi="en-US"/>
-              </w:rPr>
-              <w:t xml:space="preserve"> (April 15-16, 2021)</w:t>
+              <w:t xml:space="preserve"> </w:t>
+            </w:r>
+            <w:proofErr w:type="gramStart"/>
+            <w:r>
+              <w:rPr>
+                <w:rFonts w:ascii="Arial" w:hAnsi="Arial" w:cs="Arial"/>
+                <w:bCs/>
+                <w:color w:val="000000"/>
+                <w:sz w:val="22"/>
+                <w:szCs w:val="22"/>
+                <w:lang w:bidi="en-US"/>
+              </w:rPr>
+              <w:t xml:space="preserve">Workshop </w:t>
+            </w:r>
+            <w:r>
+              <w:rPr>
+                <w:rFonts w:ascii="Arial" w:hAnsi="Arial" w:cs="Arial"/>
+                <w:bCs/>
+                <w:color w:val="000000"/>
+                <w:sz w:val="22"/>
+                <w:szCs w:val="22"/>
+                <w:lang w:bidi="en-US"/>
+              </w:rPr>
+              <w:t xml:space="preserve"> (</w:t>
+            </w:r>
+            <w:proofErr w:type="gramEnd"/>
+            <w:r>
+              <w:rPr>
+                <w:rFonts w:ascii="Arial" w:hAnsi="Arial" w:cs="Arial"/>
+                <w:bCs/>
+                <w:color w:val="000000"/>
+                <w:sz w:val="22"/>
+                <w:szCs w:val="22"/>
+                <w:lang w:bidi="en-US"/>
+              </w:rPr>
+              <w:t>April 15-16, 2021)</w:t>
             </w:r>
           </w:p>
           <w:p>
@@ -10428,6 +10897,7 @@
                 <w:szCs w:val="22"/>
                 <w:lang w:bidi="en-US"/>
               </w:rPr>
+              <w:lastRenderedPageBreak/>
               <w:t>Urban Forestry &amp; Urban Greening</w:t>
             </w:r>
           </w:p>
@@ -11036,7 +11506,19 @@
                 <w:szCs w:val="22"/>
                 <w:lang w:bidi="en-US"/>
               </w:rPr>
-              <w:t xml:space="preserve">NSERC Michael Smith Foreign Study Supplement (McGill 2018) -  </w:t>
+              <w:t xml:space="preserve">NSERC Michael Smith Foreign Study Supplement (McGill 2018) </w:t>
+            </w:r>
+            <w:proofErr w:type="gramStart"/>
+            <w:r>
+              <w:rPr>
+                <w:rFonts w:ascii="Arial" w:hAnsi="Arial" w:cs="Arial"/>
+                <w:bCs/>
+                <w:color w:val="000000"/>
+                <w:sz w:val="22"/>
+                <w:szCs w:val="22"/>
+                <w:lang w:bidi="en-US"/>
+              </w:rPr>
+              <w:t xml:space="preserve">-  </w:t>
             </w:r>
             <w:r>
               <w:rPr>
@@ -11049,7 +11531,21 @@
                 <w:szCs w:val="22"/>
                 <w:lang w:bidi="en-US"/>
               </w:rPr>
-              <w:t>$6,000 CAD</w:t>
+              <w:t>$</w:t>
+            </w:r>
+            <w:proofErr w:type="gramEnd"/>
+            <w:r>
+              <w:rPr>
+                <w:rFonts w:ascii="Arial" w:hAnsi="Arial" w:cs="Arial"/>
+                <w:bCs/>
+                <w:i/>
+                <w:iCs/>
+                <w:color w:val="000000"/>
+                <w:sz w:val="22"/>
+                <w:szCs w:val="22"/>
+                <w:lang w:bidi="en-US"/>
+              </w:rPr>
+              <w:t>6,000 CAD</w:t>
             </w:r>
           </w:p>
           <w:p>
@@ -11966,6 +12462,7 @@
   <w:style w:type="character" w:default="1" w:styleId="DefaultParagraphFont">
     <w:name w:val="Default Paragraph Font"/>
     <w:uiPriority w:val="1"/>
+    <w:semiHidden/>
     <w:unhideWhenUsed/>
   </w:style>
   <w:style w:type="table" w:default="1" w:styleId="TableNormal">
